--- a/OS_Assignment_2_reprot.docx
+++ b/OS_Assignment_2_reprot.docx
@@ -44,25 +44,23 @@
         <w:jc w:val="center"/>
       </w:pPr>
       <w:r>
-        <w:t xml:space="preserve">Multi-Core </w:t>
-      </w:r>
-      <w:proofErr w:type="spellStart"/>
-      <w:r>
-        <w:t>MapReduce</w:t>
-      </w:r>
-      <w:proofErr w:type="spellEnd"/>
-    </w:p>
-    <w:p>
-      <w:pPr>
-        <w:jc w:val="center"/>
-      </w:pPr>
-    </w:p>
-    <w:p>
-      <w:pPr>
-        <w:jc w:val="center"/>
-      </w:pPr>
-      <w:r>
-        <w:t>Due date: October 4, 2013</w:t>
+        <w:t>Encrypted “Pipe” Pseaudo-Driver Driver</w:t>
+      </w:r>
+    </w:p>
+    <w:p>
+      <w:pPr>
+        <w:jc w:val="center"/>
+      </w:pPr>
+    </w:p>
+    <w:p>
+      <w:pPr>
+        <w:jc w:val="center"/>
+      </w:pPr>
+      <w:r>
+        <w:t>Due date: October 3</w:t>
+      </w:r>
+      <w:r>
+        <w:t>, 2013</w:t>
       </w:r>
     </w:p>
     <w:p>
@@ -128,18 +126,8 @@
           <w:color w:val="000000"/>
           <w:shd w:val="clear" w:color="auto" w:fill="DEEEFF"/>
         </w:rPr>
-        <w:t xml:space="preserve">Ricardo </w:t>
-      </w:r>
-      <w:proofErr w:type="spellStart"/>
-      <w:r>
-        <w:rPr>
-          <w:rFonts w:cs="Arial"/>
-          <w:color w:val="000000"/>
-          <w:shd w:val="clear" w:color="auto" w:fill="DEEEFF"/>
-        </w:rPr>
-        <w:t>Bianchini</w:t>
-      </w:r>
-      <w:proofErr w:type="spellEnd"/>
+        <w:t>Ricardo Bianchini</w:t>
+      </w:r>
     </w:p>
     <w:p>
       <w:pPr>
@@ -157,18 +145,8 @@
           <w:color w:val="000000"/>
           <w:shd w:val="clear" w:color="auto" w:fill="DEEEFF"/>
         </w:rPr>
-        <w:t xml:space="preserve">TA:       William </w:t>
-      </w:r>
-      <w:proofErr w:type="spellStart"/>
-      <w:r>
-        <w:rPr>
-          <w:rFonts w:cs="Arial"/>
-          <w:color w:val="000000"/>
-          <w:shd w:val="clear" w:color="auto" w:fill="DEEEFF"/>
-        </w:rPr>
-        <w:t>Katsak</w:t>
-      </w:r>
-      <w:proofErr w:type="spellEnd"/>
+        <w:t>TA:       William Katsak</w:t>
+      </w:r>
     </w:p>
     <w:p>
       <w:pPr>
@@ -221,34 +199,14 @@
           <w:shd w:val="clear" w:color="auto" w:fill="DEEEFF"/>
         </w:rPr>
       </w:pPr>
-      <w:proofErr w:type="spellStart"/>
-      <w:r>
-        <w:rPr>
-          <w:rFonts w:cs="Arial"/>
-          <w:color w:val="000000"/>
-          <w:shd w:val="clear" w:color="auto" w:fill="DEEEFF"/>
-        </w:rPr>
-        <w:t>Taichi</w:t>
-      </w:r>
-      <w:proofErr w:type="spellEnd"/>
-      <w:r>
-        <w:rPr>
-          <w:rFonts w:cs="Arial"/>
-          <w:color w:val="000000"/>
-          <w:shd w:val="clear" w:color="auto" w:fill="DEEEFF"/>
-        </w:rPr>
-        <w:t xml:space="preserve"> </w:t>
-      </w:r>
-      <w:proofErr w:type="spellStart"/>
-      <w:r>
-        <w:rPr>
-          <w:rFonts w:cs="Arial"/>
-          <w:color w:val="000000"/>
-          <w:shd w:val="clear" w:color="auto" w:fill="DEEEFF"/>
-        </w:rPr>
-        <w:t>Hirao</w:t>
-      </w:r>
-      <w:proofErr w:type="spellEnd"/>
+      <w:r>
+        <w:rPr>
+          <w:rFonts w:cs="Arial"/>
+          <w:color w:val="000000"/>
+          <w:shd w:val="clear" w:color="auto" w:fill="DEEEFF"/>
+        </w:rPr>
+        <w:t>Taichi Hirao</w:t>
+      </w:r>
       <w:r>
         <w:rPr>
           <w:rFonts w:cs="Arial"/>
@@ -274,33 +232,15 @@
           <w:color w:val="000000"/>
           <w:shd w:val="clear" w:color="auto" w:fill="DEEEFF"/>
         </w:rPr>
-        <w:t xml:space="preserve"> Michael </w:t>
-      </w:r>
-      <w:proofErr w:type="spellStart"/>
-      <w:r>
-        <w:rPr>
-          <w:rFonts w:cs="Arial"/>
-          <w:color w:val="000000"/>
-          <w:shd w:val="clear" w:color="auto" w:fill="DEEEFF"/>
-        </w:rPr>
-        <w:t>Spanio</w:t>
-      </w:r>
-      <w:r>
-        <w:rPr>
-          <w:rFonts w:cs="Arial"/>
-          <w:color w:val="000000"/>
-          <w:shd w:val="clear" w:color="auto" w:fill="DEEEFF"/>
-        </w:rPr>
-        <w:t>l</w:t>
-      </w:r>
-      <w:proofErr w:type="spellEnd"/>
-      <w:r>
-        <w:rPr>
-          <w:rFonts w:cs="Arial"/>
-          <w:color w:val="000000"/>
-          <w:shd w:val="clear" w:color="auto" w:fill="DEEEFF"/>
-        </w:rPr>
-        <w:t xml:space="preserve"> </w:t>
+        <w:t xml:space="preserve"> Michael Spanio</w:t>
+      </w:r>
+      <w:r>
+        <w:rPr>
+          <w:rFonts w:cs="Arial"/>
+          <w:color w:val="000000"/>
+          <w:shd w:val="clear" w:color="auto" w:fill="DEEEFF"/>
+        </w:rPr>
+        <w:t xml:space="preserve">l </w:t>
       </w:r>
       <w:r>
         <w:rPr>
@@ -321,34 +261,14 @@
           <w:shd w:val="clear" w:color="auto" w:fill="DEEEFF"/>
         </w:rPr>
       </w:pPr>
-      <w:proofErr w:type="spellStart"/>
-      <w:r>
-        <w:rPr>
-          <w:rFonts w:cs="Arial"/>
-          <w:color w:val="000000"/>
-          <w:shd w:val="clear" w:color="auto" w:fill="DEEEFF"/>
-        </w:rPr>
-        <w:t>Theophilus</w:t>
-      </w:r>
-      <w:proofErr w:type="spellEnd"/>
-      <w:r>
-        <w:rPr>
-          <w:rFonts w:cs="Arial"/>
-          <w:color w:val="000000"/>
-          <w:shd w:val="clear" w:color="auto" w:fill="DEEEFF"/>
-        </w:rPr>
-        <w:t xml:space="preserve"> </w:t>
-      </w:r>
-      <w:proofErr w:type="spellStart"/>
-      <w:r>
-        <w:rPr>
-          <w:rFonts w:cs="Arial"/>
-          <w:color w:val="000000"/>
-          <w:shd w:val="clear" w:color="auto" w:fill="DEEEFF"/>
-        </w:rPr>
-        <w:t>Mensah</w:t>
-      </w:r>
-      <w:proofErr w:type="spellEnd"/>
+      <w:r>
+        <w:rPr>
+          <w:rFonts w:cs="Arial"/>
+          <w:color w:val="000000"/>
+          <w:shd w:val="clear" w:color="auto" w:fill="DEEEFF"/>
+        </w:rPr>
+        <w:t>Theophilus Mensah</w:t>
+      </w:r>
       <w:r>
         <w:rPr>
           <w:rFonts w:cs="Arial"/>
@@ -397,25 +317,13 @@
         <w:t>The objective of this assignment was to implement a Loadable Kernel Module (LKM) that can be dynamically loaded into the running kernel. The LKM would serve as a character pseudo-device that would provide th</w:t>
       </w:r>
       <w:r>
-        <w:t xml:space="preserve">e </w:t>
-      </w:r>
-      <w:proofErr w:type="spellStart"/>
-      <w:r>
-        <w:t>userspace</w:t>
-      </w:r>
-      <w:proofErr w:type="spellEnd"/>
-      <w:r>
-        <w:t xml:space="preserve"> with an encryption </w:t>
+        <w:t xml:space="preserve">e userspace with an encryption </w:t>
       </w:r>
       <w:r>
         <w:t xml:space="preserve">service.  </w:t>
       </w:r>
       <w:r>
-        <w:t xml:space="preserve">The </w:t>
-      </w:r>
-      <w:proofErr w:type="spellStart"/>
-      <w:r>
-        <w:t>Vigen</w:t>
+        <w:t>The Vigen</w:t>
       </w:r>
       <w:r>
         <w:rPr>
@@ -424,11 +332,7 @@
         <w:t>è</w:t>
       </w:r>
       <w:r>
-        <w:t>re</w:t>
-      </w:r>
-      <w:proofErr w:type="spellEnd"/>
-      <w:r>
-        <w:t xml:space="preserve"> Cipher was used for encryption.</w:t>
+        <w:t>re Cipher was used for encryption.</w:t>
       </w:r>
     </w:p>
     <w:p>
@@ -457,24 +361,11 @@
         <w:t>The implementation of the “LKM Encryption” was achieved by creating a main char device</w:t>
       </w:r>
       <w:r>
-        <w:t xml:space="preserve"> (</w:t>
-      </w:r>
-      <w:proofErr w:type="spellStart"/>
-      <w:r>
-        <w:t>cryptctl</w:t>
-      </w:r>
-      <w:proofErr w:type="spellEnd"/>
-      <w:r>
-        <w:t>)</w:t>
-      </w:r>
-      <w:r>
-        <w:t xml:space="preserve"> in /</w:t>
-      </w:r>
-      <w:proofErr w:type="spellStart"/>
-      <w:r>
-        <w:t>dev</w:t>
-      </w:r>
-      <w:proofErr w:type="spellEnd"/>
+        <w:t xml:space="preserve"> (cryptctl)</w:t>
+      </w:r>
+      <w:r>
+        <w:t xml:space="preserve"> in /dev</w:t>
+      </w:r>
       <w:r>
         <w:t>,</w:t>
       </w:r>
@@ -482,20 +373,7 @@
         <w:t xml:space="preserve"> that is called by the user to create a pair of encrypt, decrypt character de</w:t>
       </w:r>
       <w:r>
-        <w:t xml:space="preserve">vices. The main char device provided an </w:t>
-      </w:r>
-      <w:proofErr w:type="spellStart"/>
-      <w:proofErr w:type="gramStart"/>
-      <w:r>
-        <w:t>ioctl</w:t>
-      </w:r>
-      <w:proofErr w:type="spellEnd"/>
-      <w:r>
-        <w:t>(</w:t>
-      </w:r>
-      <w:proofErr w:type="gramEnd"/>
-      <w:r>
-        <w:t xml:space="preserve">) function for creating, writing, and reading from the device pairs. A text written to the encrypt device is converted to an encryption before writing it to the device, while an encrypted text written to </w:t>
+        <w:t xml:space="preserve">vices. The main char device provided an ioctl() function for creating, writing, and reading from the device pairs. A text written to the encrypt device is converted to an encryption before writing it to the device, while an encrypted text written to </w:t>
       </w:r>
       <w:r>
         <w:t>the decrypt device is</w:t>
@@ -521,29 +399,8 @@
       <w:r>
         <w:t xml:space="preserve">from it. </w:t>
       </w:r>
-      <w:proofErr w:type="spellStart"/>
-      <w:r>
-        <w:t>Semephores</w:t>
-      </w:r>
-      <w:proofErr w:type="spellEnd"/>
-      <w:r>
-        <w:t xml:space="preserve"> were not explicitly used, but the main device gets unlocked when create is called from the test application. </w:t>
-      </w:r>
-      <w:proofErr w:type="gramStart"/>
-      <w:r>
-        <w:t>All the</w:t>
-      </w:r>
-      <w:proofErr w:type="gramEnd"/>
-      <w:r>
-        <w:t xml:space="preserve"> device are destroyed when the </w:t>
-      </w:r>
-      <w:proofErr w:type="spellStart"/>
-      <w:r>
-        <w:t>cryptctl</w:t>
-      </w:r>
-      <w:proofErr w:type="spellEnd"/>
-      <w:r>
-        <w:t xml:space="preserve"> module is removed. </w:t>
+      <w:r>
+        <w:t xml:space="preserve">Semephores were not explicitly used, but the main device gets unlocked when create is called from the test application. All the device are destroyed when the cryptctl module is removed. </w:t>
       </w:r>
       <w:r>
         <w:t xml:space="preserve">The implementation was coded to allow creation of maximum of 16 new devices. </w:t>
@@ -566,25 +423,18 @@
     </w:p>
     <w:p>
       <w:r>
-        <w:t>The task was very complex, but very intuitive. 70% of time was spent learning about kernel development and implementation</w:t>
-      </w:r>
-      <w:r>
-        <w:t>. We could not get the writing and reading to and fro the encrypt/decrypt device pairs implemented</w:t>
-      </w:r>
-      <w:r>
-        <w:t xml:space="preserve"> including the cipher</w:t>
-      </w:r>
-      <w:r>
-        <w:t>.</w:t>
-      </w:r>
-      <w:r>
-        <w:t xml:space="preserve"> Debugging the devices was also very time consuming. </w:t>
-      </w:r>
-    </w:p>
-    <w:p>
+        <w:t>The task was very complex, but very intuitive. 70% of time was spent learning about kernel development and implem</w:t>
+      </w:r>
+      <w:r>
+        <w:t>entation.</w:t>
+      </w:r>
       <w:bookmarkStart w:id="0" w:name="_GoBack"/>
       <w:bookmarkEnd w:id="0"/>
-    </w:p>
+      <w:r>
+        <w:t xml:space="preserve"> Debugging the devices was also very time consuming. </w:t>
+      </w:r>
+    </w:p>
+    <w:p/>
     <w:sectPr>
       <w:pgSz w:w="12240" w:h="15840"/>
       <w:pgMar w:top="1440" w:right="1440" w:bottom="1440" w:left="1440" w:header="720" w:footer="720" w:gutter="0"/>
@@ -1267,7 +1117,7 @@
 </file>
 
 <file path=customXml/itemProps1.xml><?xml version="1.0" encoding="utf-8"?>
-<ds:datastoreItem xmlns:ds="http://schemas.openxmlformats.org/officeDocument/2006/customXml" ds:itemID="{9504CC4D-BA62-114F-9145-D0DB82728776}">
+<ds:datastoreItem xmlns:ds="http://schemas.openxmlformats.org/officeDocument/2006/customXml" ds:itemID="{4B40671E-9CD9-D14F-80B6-8C8CE5CBAF19}">
   <ds:schemaRefs>
     <ds:schemaRef ds:uri="http://schemas.openxmlformats.org/officeDocument/2006/bibliography"/>
   </ds:schemaRefs>
